--- a/docassemble/morg0262/data/templates/form1template.docx
+++ b/docassemble/morg0262/data/templates/form1template.docx
@@ -39,23 +39,7 @@
         <w:pStyle w:val="FED1"/>
       </w:pPr>
       <w:r>
-        <w:t xml:space="preserve">{{ </w:t>
-      </w:r>
-      <w:proofErr w:type="spellStart"/>
-      <w:r>
-        <w:t>KMapplicantname</w:t>
-      </w:r>
-      <w:proofErr w:type="spellEnd"/>
-      <w:r>
-        <w:t xml:space="preserve">}} v {{ </w:t>
-      </w:r>
-      <w:proofErr w:type="spellStart"/>
-      <w:r>
-        <w:t>KMrespondentname</w:t>
-      </w:r>
-      <w:proofErr w:type="spellEnd"/>
-      <w:r>
-        <w:t>}}</w:t>
+        <w:t>{{ KMapplicantname}} v {{ KMrespondentname}}</w:t>
       </w:r>
     </w:p>
     <w:p>
@@ -78,7 +62,6 @@
         </w:rPr>
         <w:tab/>
       </w:r>
-      <w:commentRangeStart w:id="0"/>
       <w:r>
         <w:fldChar w:fldCharType="begin">
           <w:ffData>
@@ -128,13 +111,6 @@
       <w:r>
         <w:fldChar w:fldCharType="end"/>
       </w:r>
-      <w:commentRangeEnd w:id="0"/>
-      <w:r>
-        <w:rPr>
-          <w:rStyle w:val="CommentReference"/>
-        </w:rPr>
-        <w:commentReference w:id="0"/>
-      </w:r>
       <w:r>
         <w:rPr>
           <w:color w:val="000000"/>
@@ -197,27 +173,17 @@
         </w:rPr>
         <w:t xml:space="preserve">{{ </w:t>
       </w:r>
-      <w:proofErr w:type="spellStart"/>
       <w:r>
         <w:rPr>
           <w:szCs w:val="22"/>
         </w:rPr>
         <w:t>KMstate</w:t>
       </w:r>
-      <w:proofErr w:type="spellEnd"/>
       <w:r>
         <w:rPr>
           <w:szCs w:val="22"/>
         </w:rPr>
         <w:t>}}</w:t>
-      </w:r>
-      <w:commentRangeStart w:id="1"/>
-      <w:commentRangeEnd w:id="1"/>
-      <w:r>
-        <w:rPr>
-          <w:rStyle w:val="CommentReference"/>
-        </w:rPr>
-        <w:commentReference w:id="1"/>
       </w:r>
     </w:p>
     <w:p>
@@ -245,27 +211,17 @@
         </w:rPr>
         <w:t xml:space="preserve">{{ </w:t>
       </w:r>
-      <w:proofErr w:type="spellStart"/>
       <w:r>
         <w:rPr>
           <w:szCs w:val="22"/>
         </w:rPr>
         <w:t>KMdivision</w:t>
       </w:r>
-      <w:proofErr w:type="spellEnd"/>
       <w:r>
         <w:rPr>
           <w:szCs w:val="22"/>
         </w:rPr>
         <w:t>}}</w:t>
-      </w:r>
-      <w:commentRangeStart w:id="2"/>
-      <w:commentRangeEnd w:id="2"/>
-      <w:r>
-        <w:rPr>
-          <w:rStyle w:val="CommentReference"/>
-        </w:rPr>
-        <w:commentReference w:id="2"/>
       </w:r>
     </w:p>
     <w:p>
@@ -287,23 +243,7 @@
           <w:b/>
           <w:szCs w:val="22"/>
         </w:rPr>
-        <w:t xml:space="preserve">{{ </w:t>
-      </w:r>
-      <w:proofErr w:type="spellStart"/>
-      <w:r>
-        <w:rPr>
-          <w:b/>
-          <w:szCs w:val="22"/>
-        </w:rPr>
-        <w:t>KMapplicantname</w:t>
-      </w:r>
-      <w:proofErr w:type="spellEnd"/>
-      <w:r>
-        <w:rPr>
-          <w:b/>
-          <w:szCs w:val="22"/>
-        </w:rPr>
-        <w:t>}}</w:t>
+        <w:t>{{ KMapplicantname}}</w:t>
       </w:r>
     </w:p>
     <w:p>
@@ -327,23 +267,7 @@
           <w:b/>
           <w:szCs w:val="22"/>
         </w:rPr>
-        <w:t xml:space="preserve">{{ </w:t>
-      </w:r>
-      <w:proofErr w:type="spellStart"/>
-      <w:r>
-        <w:rPr>
-          <w:b/>
-          <w:szCs w:val="22"/>
-        </w:rPr>
-        <w:t>KMrespondentname</w:t>
-      </w:r>
-      <w:proofErr w:type="spellEnd"/>
-      <w:r>
-        <w:rPr>
-          <w:b/>
-          <w:szCs w:val="22"/>
-        </w:rPr>
-        <w:t>}}</w:t>
+        <w:t>{{ KMrespondentname}}</w:t>
       </w:r>
     </w:p>
     <w:p>
@@ -365,8 +289,6 @@
       <w:pPr>
         <w:spacing w:before="120" w:line="360" w:lineRule="auto"/>
       </w:pPr>
-      <w:bookmarkStart w:id="3" w:name="_GoBack"/>
-      <w:bookmarkEnd w:id="3"/>
     </w:p>
     <w:p>
       <w:pPr>
@@ -377,7 +299,12 @@
         <w:t xml:space="preserve">Date: </w:t>
       </w:r>
       <w:r>
-        <w:t>{ today() }</w:t>
+        <w:t>{{ today(format=</w:t>
+      </w:r>
+      <w:bookmarkStart w:id="0" w:name="_GoBack"/>
+      <w:bookmarkEnd w:id="0"/>
+      <w:r>
+        <w:t>‘dd/MM/YYYY’) }}</w:t>
       </w:r>
     </w:p>
     <w:p>
@@ -451,18 +378,10 @@
       <w:pPr>
         <w:spacing w:before="120"/>
       </w:pPr>
-      <w:commentRangeStart w:id="4"/>
-      <w:commentRangeEnd w:id="4"/>
-      <w:r>
-        <w:rPr>
-          <w:rStyle w:val="CommentReference"/>
-        </w:rPr>
-        <w:commentReference w:id="4"/>
-      </w:r>
     </w:p>
     <w:sectPr>
-      <w:headerReference w:type="default" r:id="rId13"/>
-      <w:footerReference w:type="first" r:id="rId14"/>
+      <w:headerReference w:type="default" r:id="rId10"/>
+      <w:footerReference w:type="first" r:id="rId11"/>
       <w:pgSz w:w="11909" w:h="16834" w:code="9"/>
       <w:pgMar w:top="851" w:right="1134" w:bottom="851" w:left="1418" w:header="851" w:footer="567" w:gutter="0"/>
       <w:pgNumType w:start="1"/>
@@ -471,187 +390,6 @@
     </w:sectPr>
   </w:body>
 </w:document>
-</file>
-
-<file path=word/comments.xml><?xml version="1.0" encoding="utf-8"?>
-<w:comments xmlns:wpc="http://schemas.microsoft.com/office/word/2010/wordprocessingCanvas" xmlns:cx="http://schemas.microsoft.com/office/drawing/2014/chartex" xmlns:cx1="http://schemas.microsoft.com/office/drawing/2015/9/8/chartex" xmlns:cx2="http://schemas.microsoft.com/office/drawing/2015/10/21/chartex" xmlns:cx3="http://schemas.microsoft.com/office/drawing/2016/5/9/chartex" xmlns:cx4="http://schemas.microsoft.com/office/drawing/2016/5/10/chartex" xmlns:cx5="http://schemas.microsoft.com/office/drawing/2016/5/11/chartex" xmlns:cx6="http://schemas.microsoft.com/office/drawing/2016/5/12/chartex" xmlns:cx7="http://schemas.microsoft.com/office/drawing/2016/5/13/chartex" xmlns:cx8="http://schemas.microsoft.com/office/drawing/2016/5/14/chartex" xmlns:mc="http://schemas.openxmlformats.org/markup-compatibility/2006" xmlns:aink="http://schemas.microsoft.com/office/drawing/2016/ink" xmlns:am3d="http://schemas.microsoft.com/office/drawing/2017/model3d" xmlns:o="urn:schemas-microsoft-com:office:office" xmlns:r="http://schemas.openxmlformats.org/officeDocument/2006/relationships" xmlns:m="http://schemas.openxmlformats.org/officeDocument/2006/math" xmlns:v="urn:schemas-microsoft-com:vml" xmlns:wp14="http://schemas.microsoft.com/office/word/2010/wordprocessingDrawing" xmlns:wp="http://schemas.openxmlformats.org/drawingml/2006/wordprocessingDrawing" xmlns:w10="urn:schemas-microsoft-com:office:word" xmlns:w="http://schemas.openxmlformats.org/wordprocessingml/2006/main" xmlns:w14="http://schemas.microsoft.com/office/word/2010/wordml" xmlns:w15="http://schemas.microsoft.com/office/word/2012/wordml" xmlns:w16cid="http://schemas.microsoft.com/office/word/2016/wordml/cid" xmlns:w16se="http://schemas.microsoft.com/office/word/2015/wordml/symex" xmlns:wpg="http://schemas.microsoft.com/office/word/2010/wordprocessingGroup" xmlns:wpi="http://schemas.microsoft.com/office/word/2010/wordprocessingInk" xmlns:wne="http://schemas.microsoft.com/office/word/2006/wordml" xmlns:wps="http://schemas.microsoft.com/office/word/2010/wordprocessingShape" mc:Ignorable="w14 w15 w16se w16cid wp14">
-  <w:comment w:id="0" w:author="Author" w:initials="A">
-    <w:p>
-      <w:pPr>
-        <w:pStyle w:val="CommentText"/>
-      </w:pPr>
-      <w:r>
-        <w:rPr>
-          <w:rStyle w:val="CommentReference"/>
-        </w:rPr>
-        <w:annotationRef/>
-      </w:r>
-      <w:r>
-        <w:t>You do not need to put anything here</w:t>
-      </w:r>
-    </w:p>
-  </w:comment>
-  <w:comment w:id="1" w:author="Author" w:initials="A">
-    <w:p>
-      <w:pPr>
-        <w:pStyle w:val="CommentText"/>
-      </w:pPr>
-      <w:r>
-        <w:rPr>
-          <w:rStyle w:val="CommentReference"/>
-        </w:rPr>
-        <w:annotationRef/>
-      </w:r>
-      <w:r>
-        <w:t>User to select</w:t>
-      </w:r>
-      <w:r>
-        <w:t xml:space="preserve"> the appropriate state</w:t>
-      </w:r>
-    </w:p>
-  </w:comment>
-  <w:comment w:id="2" w:author="Author" w:initials="A">
-    <w:p>
-      <w:pPr>
-        <w:pStyle w:val="CommentText"/>
-      </w:pPr>
-      <w:r>
-        <w:rPr>
-          <w:rStyle w:val="CommentReference"/>
-        </w:rPr>
-        <w:annotationRef/>
-      </w:r>
-      <w:r>
-        <w:t xml:space="preserve">User </w:t>
-      </w:r>
-      <w:r>
-        <w:t>to select from:</w:t>
-      </w:r>
-    </w:p>
-    <w:p>
-      <w:pPr>
-        <w:pStyle w:val="CommentText"/>
-        <w:numPr>
-          <w:ilvl w:val="0"/>
-          <w:numId w:val="1"/>
-        </w:numPr>
-      </w:pPr>
-      <w:r>
-        <w:t>Co</w:t>
-      </w:r>
-      <w:r>
-        <w:t>rporations</w:t>
-      </w:r>
-    </w:p>
-    <w:p>
-      <w:pPr>
-        <w:pStyle w:val="CommentText"/>
-        <w:numPr>
-          <w:ilvl w:val="0"/>
-          <w:numId w:val="1"/>
-        </w:numPr>
-      </w:pPr>
-      <w:r>
-        <w:t>Criminal</w:t>
-      </w:r>
-    </w:p>
-    <w:p>
-      <w:pPr>
-        <w:pStyle w:val="CommentText"/>
-        <w:numPr>
-          <w:ilvl w:val="0"/>
-          <w:numId w:val="1"/>
-        </w:numPr>
-      </w:pPr>
-      <w:r>
-        <w:t>Employment</w:t>
-      </w:r>
-    </w:p>
-    <w:p>
-      <w:pPr>
-        <w:pStyle w:val="CommentText"/>
-        <w:numPr>
-          <w:ilvl w:val="0"/>
-          <w:numId w:val="1"/>
-        </w:numPr>
-      </w:pPr>
-      <w:r>
-        <w:t>General</w:t>
-      </w:r>
-    </w:p>
-  </w:comment>
-  <w:comment w:id="4" w:author="Author" w:initials="A">
-    <w:p>
-      <w:pPr>
-        <w:pStyle w:val="CommentText"/>
-        <w:rPr>
-          <w:b/>
-          <w:bCs/>
-        </w:rPr>
-      </w:pPr>
-    </w:p>
-    <w:p>
-      <w:pPr>
-        <w:pStyle w:val="CommentText"/>
-        <w:rPr>
-          <w:b/>
-          <w:bCs/>
-        </w:rPr>
-      </w:pPr>
-      <w:r>
-        <w:rPr>
-          <w:rStyle w:val="CommentReference"/>
-        </w:rPr>
-        <w:annotationRef/>
-      </w:r>
-      <w:r>
-        <w:rPr>
-          <w:b/>
-          <w:bCs/>
-        </w:rPr>
-        <w:t>Comments relating to the footnotes</w:t>
-      </w:r>
-    </w:p>
-    <w:p>
-      <w:pPr>
-        <w:pStyle w:val="CommentText"/>
-      </w:pPr>
-      <w:r>
-        <w:t>Y</w:t>
-      </w:r>
-      <w:r>
-        <w:t>ou may assume that</w:t>
-      </w:r>
-      <w:r>
-        <w:t xml:space="preserve"> </w:t>
-      </w:r>
-      <w:r>
-        <w:t>the lawyer that represents the user is the lawyer that prepared this form</w:t>
-      </w:r>
-      <w:r>
-        <w:t>.</w:t>
-      </w:r>
-    </w:p>
-  </w:comment>
-</w:comments>
-</file>
-
-<file path=word/commentsExtended.xml><?xml version="1.0" encoding="utf-8"?>
-<w15:commentsEx xmlns:wpc="http://schemas.microsoft.com/office/word/2010/wordprocessingCanvas" xmlns:cx="http://schemas.microsoft.com/office/drawing/2014/chartex" xmlns:cx1="http://schemas.microsoft.com/office/drawing/2015/9/8/chartex" xmlns:cx2="http://schemas.microsoft.com/office/drawing/2015/10/21/chartex" xmlns:cx3="http://schemas.microsoft.com/office/drawing/2016/5/9/chartex" xmlns:cx4="http://schemas.microsoft.com/office/drawing/2016/5/10/chartex" xmlns:cx5="http://schemas.microsoft.com/office/drawing/2016/5/11/chartex" xmlns:cx6="http://schemas.microsoft.com/office/drawing/2016/5/12/chartex" xmlns:cx7="http://schemas.microsoft.com/office/drawing/2016/5/13/chartex" xmlns:cx8="http://schemas.microsoft.com/office/drawing/2016/5/14/chartex" xmlns:mc="http://schemas.openxmlformats.org/markup-compatibility/2006" xmlns:aink="http://schemas.microsoft.com/office/drawing/2016/ink" xmlns:am3d="http://schemas.microsoft.com/office/drawing/2017/model3d" xmlns:o="urn:schemas-microsoft-com:office:office" xmlns:r="http://schemas.openxmlformats.org/officeDocument/2006/relationships" xmlns:m="http://schemas.openxmlformats.org/officeDocument/2006/math" xmlns:v="urn:schemas-microsoft-com:vml" xmlns:wp14="http://schemas.microsoft.com/office/word/2010/wordprocessingDrawing" xmlns:wp="http://schemas.openxmlformats.org/drawingml/2006/wordprocessingDrawing" xmlns:w10="urn:schemas-microsoft-com:office:word" xmlns:w="http://schemas.openxmlformats.org/wordprocessingml/2006/main" xmlns:w14="http://schemas.microsoft.com/office/word/2010/wordml" xmlns:w15="http://schemas.microsoft.com/office/word/2012/wordml" xmlns:w16cid="http://schemas.microsoft.com/office/word/2016/wordml/cid" xmlns:w16se="http://schemas.microsoft.com/office/word/2015/wordml/symex" xmlns:wpg="http://schemas.microsoft.com/office/word/2010/wordprocessingGroup" xmlns:wpi="http://schemas.microsoft.com/office/word/2010/wordprocessingInk" xmlns:wne="http://schemas.microsoft.com/office/word/2006/wordml" xmlns:wps="http://schemas.microsoft.com/office/word/2010/wordprocessingShape" mc:Ignorable="w14 w15 w16se w16cid wp14">
-  <w15:commentEx w15:paraId="3563AAF9" w15:done="0"/>
-  <w15:commentEx w15:paraId="54395C5C" w15:done="0"/>
-  <w15:commentEx w15:paraId="74FB0A87" w15:done="0"/>
-  <w15:commentEx w15:paraId="7307766F" w15:done="0"/>
-</w15:commentsEx>
-</file>
-
-<file path=word/commentsIds.xml><?xml version="1.0" encoding="utf-8"?>
-<w16cid:commentsIds xmlns:wpc="http://schemas.microsoft.com/office/word/2010/wordprocessingCanvas" xmlns:cx="http://schemas.microsoft.com/office/drawing/2014/chartex" xmlns:cx1="http://schemas.microsoft.com/office/drawing/2015/9/8/chartex" xmlns:cx2="http://schemas.microsoft.com/office/drawing/2015/10/21/chartex" xmlns:cx3="http://schemas.microsoft.com/office/drawing/2016/5/9/chartex" xmlns:cx4="http://schemas.microsoft.com/office/drawing/2016/5/10/chartex" xmlns:cx5="http://schemas.microsoft.com/office/drawing/2016/5/11/chartex" xmlns:cx6="http://schemas.microsoft.com/office/drawing/2016/5/12/chartex" xmlns:cx7="http://schemas.microsoft.com/office/drawing/2016/5/13/chartex" xmlns:cx8="http://schemas.microsoft.com/office/drawing/2016/5/14/chartex" xmlns:mc="http://schemas.openxmlformats.org/markup-compatibility/2006" xmlns:aink="http://schemas.microsoft.com/office/drawing/2016/ink" xmlns:am3d="http://schemas.microsoft.com/office/drawing/2017/model3d" xmlns:o="urn:schemas-microsoft-com:office:office" xmlns:r="http://schemas.openxmlformats.org/officeDocument/2006/relationships" xmlns:m="http://schemas.openxmlformats.org/officeDocument/2006/math" xmlns:v="urn:schemas-microsoft-com:vml" xmlns:wp14="http://schemas.microsoft.com/office/word/2010/wordprocessingDrawing" xmlns:wp="http://schemas.openxmlformats.org/drawingml/2006/wordprocessingDrawing" xmlns:w10="urn:schemas-microsoft-com:office:word" xmlns:w="http://schemas.openxmlformats.org/wordprocessingml/2006/main" xmlns:w14="http://schemas.microsoft.com/office/word/2010/wordml" xmlns:w15="http://schemas.microsoft.com/office/word/2012/wordml" xmlns:w16cid="http://schemas.microsoft.com/office/word/2016/wordml/cid" xmlns:w16se="http://schemas.microsoft.com/office/word/2015/wordml/symex" xmlns:wpg="http://schemas.microsoft.com/office/word/2010/wordprocessingGroup" xmlns:wpi="http://schemas.microsoft.com/office/word/2010/wordprocessingInk" xmlns:wne="http://schemas.microsoft.com/office/word/2006/wordml" xmlns:wps="http://schemas.microsoft.com/office/word/2010/wordprocessingShape" mc:Ignorable="w14 w15 w16se w16cid wp14">
-  <w16cid:commentId w16cid:paraId="3563AAF9" w16cid:durableId="22BAE07F"/>
-  <w16cid:commentId w16cid:paraId="54395C5C" w16cid:durableId="22BADBAC"/>
-  <w16cid:commentId w16cid:paraId="74FB0A87" w16cid:durableId="22BADBFE"/>
-  <w16cid:commentId w16cid:paraId="7307766F" w16cid:durableId="22BADF5D"/>
-</w16cid:commentsIds>
 </file>
 
 <file path=word/endnotes.xml><?xml version="1.0" encoding="utf-8"?>
@@ -774,7 +512,6 @@
               <w:lang w:val="en-GB"/>
             </w:rPr>
           </w:pPr>
-          <w:proofErr w:type="gramStart"/>
           <w:r>
             <w:rPr>
               <w:bCs/>
@@ -793,7 +530,6 @@
             </w:rPr>
             <w:t xml:space="preserve"> </w:t>
           </w:r>
-          <w:proofErr w:type="spellStart"/>
           <w:r>
             <w:rPr>
               <w:bCs/>
@@ -801,18 +537,7 @@
               <w:szCs w:val="18"/>
               <w:lang w:val="en-GB"/>
             </w:rPr>
-            <w:t>KMapplicantname</w:t>
-          </w:r>
-          <w:proofErr w:type="spellEnd"/>
-          <w:proofErr w:type="gramEnd"/>
-          <w:r>
-            <w:rPr>
-              <w:bCs/>
-              <w:sz w:val="18"/>
-              <w:szCs w:val="18"/>
-              <w:lang w:val="en-GB"/>
-            </w:rPr>
-            <w:t>}}</w:t>
+            <w:t>KMapplicantname}}</w:t>
           </w:r>
         </w:p>
       </w:tc>
@@ -887,7 +612,6 @@
               <w:lang w:val="en-GB"/>
             </w:rPr>
           </w:pPr>
-          <w:proofErr w:type="gramStart"/>
           <w:r>
             <w:rPr>
               <w:bCs/>
@@ -906,26 +630,14 @@
             </w:rPr>
             <w:t xml:space="preserve"> </w:t>
           </w:r>
-          <w:proofErr w:type="spellStart"/>
-          <w:r>
-            <w:rPr>
-              <w:bCs/>
-              <w:sz w:val="20"/>
-              <w:szCs w:val="20"/>
-              <w:lang w:val="en-GB"/>
-            </w:rPr>
-            <w:t>KMfirstname</w:t>
-          </w:r>
-          <w:proofErr w:type="spellEnd"/>
-          <w:proofErr w:type="gramEnd"/>
-          <w:r>
-            <w:rPr>
-              <w:bCs/>
-              <w:sz w:val="20"/>
-              <w:szCs w:val="20"/>
-              <w:lang w:val="en-GB"/>
-            </w:rPr>
-            <w:t>}} {{</w:t>
+          <w:r>
+            <w:rPr>
+              <w:bCs/>
+              <w:sz w:val="20"/>
+              <w:szCs w:val="20"/>
+              <w:lang w:val="en-GB"/>
+            </w:rPr>
+            <w:t>KMfirstname}} {{</w:t>
           </w:r>
           <w:r>
             <w:rPr>
@@ -936,25 +648,14 @@
             </w:rPr>
             <w:t xml:space="preserve"> </w:t>
           </w:r>
-          <w:proofErr w:type="spellStart"/>
-          <w:r>
-            <w:rPr>
-              <w:bCs/>
-              <w:sz w:val="20"/>
-              <w:szCs w:val="20"/>
-              <w:lang w:val="en-GB"/>
-            </w:rPr>
-            <w:t>KMlastname</w:t>
-          </w:r>
-          <w:proofErr w:type="spellEnd"/>
-          <w:r>
-            <w:rPr>
-              <w:bCs/>
-              <w:sz w:val="20"/>
-              <w:szCs w:val="20"/>
-              <w:lang w:val="en-GB"/>
-            </w:rPr>
-            <w:t>}}</w:t>
+          <w:r>
+            <w:rPr>
+              <w:bCs/>
+              <w:sz w:val="20"/>
+              <w:szCs w:val="20"/>
+              <w:lang w:val="en-GB"/>
+            </w:rPr>
+            <w:t>KMlastname}}</w:t>
           </w:r>
         </w:p>
       </w:tc>
@@ -1029,7 +730,6 @@
               <w:lang w:val="en-GB"/>
             </w:rPr>
           </w:pPr>
-          <w:proofErr w:type="gramStart"/>
           <w:r>
             <w:rPr>
               <w:bCs/>
@@ -1048,26 +748,14 @@
             </w:rPr>
             <w:t xml:space="preserve"> </w:t>
           </w:r>
-          <w:proofErr w:type="spellStart"/>
-          <w:r>
-            <w:rPr>
-              <w:bCs/>
-              <w:sz w:val="20"/>
-              <w:szCs w:val="20"/>
-              <w:lang w:val="en-GB"/>
-            </w:rPr>
-            <w:t>KMlawfirm</w:t>
-          </w:r>
-          <w:proofErr w:type="spellEnd"/>
-          <w:proofErr w:type="gramEnd"/>
-          <w:r>
-            <w:rPr>
-              <w:bCs/>
-              <w:sz w:val="20"/>
-              <w:szCs w:val="20"/>
-              <w:lang w:val="en-GB"/>
-            </w:rPr>
-            <w:t>}}</w:t>
+          <w:r>
+            <w:rPr>
+              <w:bCs/>
+              <w:sz w:val="20"/>
+              <w:szCs w:val="20"/>
+              <w:lang w:val="en-GB"/>
+            </w:rPr>
+            <w:t>KMlawfirm}}</w:t>
           </w:r>
         </w:p>
       </w:tc>
@@ -1124,7 +812,6 @@
               <w:lang w:val="en-GB"/>
             </w:rPr>
           </w:pPr>
-          <w:proofErr w:type="gramStart"/>
           <w:r>
             <w:rPr>
               <w:bCs/>
@@ -1143,26 +830,14 @@
             </w:rPr>
             <w:t xml:space="preserve"> </w:t>
           </w:r>
-          <w:proofErr w:type="spellStart"/>
-          <w:r>
-            <w:rPr>
-              <w:bCs/>
-              <w:sz w:val="20"/>
-              <w:szCs w:val="20"/>
-              <w:lang w:val="en-GB"/>
-            </w:rPr>
-            <w:t>KMlawfirm</w:t>
-          </w:r>
-          <w:proofErr w:type="spellEnd"/>
-          <w:proofErr w:type="gramEnd"/>
-          <w:r>
-            <w:rPr>
-              <w:bCs/>
-              <w:sz w:val="20"/>
-              <w:szCs w:val="20"/>
-              <w:lang w:val="en-GB"/>
-            </w:rPr>
-            <w:t>}}</w:t>
+          <w:r>
+            <w:rPr>
+              <w:bCs/>
+              <w:sz w:val="20"/>
+              <w:szCs w:val="20"/>
+              <w:lang w:val="en-GB"/>
+            </w:rPr>
+            <w:t>KMlawfirm}}</w:t>
           </w:r>
         </w:p>
       </w:tc>
@@ -1219,7 +894,6 @@
               <w:lang w:val="en-GB"/>
             </w:rPr>
           </w:pPr>
-          <w:proofErr w:type="gramStart"/>
           <w:r>
             <w:rPr>
               <w:bCs/>
@@ -1238,26 +912,14 @@
             </w:rPr>
             <w:t xml:space="preserve"> </w:t>
           </w:r>
-          <w:proofErr w:type="spellStart"/>
-          <w:r>
-            <w:rPr>
-              <w:bCs/>
-              <w:sz w:val="20"/>
-              <w:szCs w:val="20"/>
-              <w:lang w:val="en-GB"/>
-            </w:rPr>
-            <w:t>KMfax</w:t>
-          </w:r>
-          <w:proofErr w:type="spellEnd"/>
-          <w:proofErr w:type="gramEnd"/>
-          <w:r>
-            <w:rPr>
-              <w:bCs/>
-              <w:sz w:val="20"/>
-              <w:szCs w:val="20"/>
-              <w:lang w:val="en-GB"/>
-            </w:rPr>
-            <w:t>}}</w:t>
+          <w:r>
+            <w:rPr>
+              <w:bCs/>
+              <w:sz w:val="20"/>
+              <w:szCs w:val="20"/>
+              <w:lang w:val="en-GB"/>
+            </w:rPr>
+            <w:t>KMfax}}</w:t>
           </w:r>
         </w:p>
       </w:tc>
@@ -1316,7 +978,6 @@
               <w:lang w:val="en-GB"/>
             </w:rPr>
           </w:pPr>
-          <w:proofErr w:type="gramStart"/>
           <w:r>
             <w:rPr>
               <w:bCs/>
@@ -1335,26 +996,14 @@
             </w:rPr>
             <w:t xml:space="preserve"> </w:t>
           </w:r>
-          <w:proofErr w:type="spellStart"/>
-          <w:r>
-            <w:rPr>
-              <w:bCs/>
-              <w:sz w:val="20"/>
-              <w:szCs w:val="20"/>
-              <w:lang w:val="en-GB"/>
-            </w:rPr>
-            <w:t>KMemail</w:t>
-          </w:r>
-          <w:proofErr w:type="spellEnd"/>
-          <w:proofErr w:type="gramEnd"/>
-          <w:r>
-            <w:rPr>
-              <w:bCs/>
-              <w:sz w:val="20"/>
-              <w:szCs w:val="20"/>
-              <w:lang w:val="en-GB"/>
-            </w:rPr>
-            <w:t>}}</w:t>
+          <w:r>
+            <w:rPr>
+              <w:bCs/>
+              <w:sz w:val="20"/>
+              <w:szCs w:val="20"/>
+              <w:lang w:val="en-GB"/>
+            </w:rPr>
+            <w:t>KMemail}}</w:t>
           </w:r>
         </w:p>
       </w:tc>
@@ -1431,7 +1080,6 @@
               <w:lang w:val="en-GB"/>
             </w:rPr>
           </w:pPr>
-          <w:proofErr w:type="gramStart"/>
           <w:r>
             <w:rPr>
               <w:bCs/>
@@ -1450,26 +1098,14 @@
             </w:rPr>
             <w:t xml:space="preserve"> </w:t>
           </w:r>
-          <w:proofErr w:type="spellStart"/>
-          <w:r>
-            <w:rPr>
-              <w:bCs/>
-              <w:sz w:val="20"/>
-              <w:szCs w:val="20"/>
-              <w:lang w:val="en-GB"/>
-            </w:rPr>
-            <w:t>KMaddress</w:t>
-          </w:r>
-          <w:proofErr w:type="spellEnd"/>
-          <w:proofErr w:type="gramEnd"/>
-          <w:r>
-            <w:rPr>
-              <w:bCs/>
-              <w:sz w:val="20"/>
-              <w:szCs w:val="20"/>
-              <w:lang w:val="en-GB"/>
-            </w:rPr>
-            <w:t>}}</w:t>
+          <w:r>
+            <w:rPr>
+              <w:bCs/>
+              <w:sz w:val="20"/>
+              <w:szCs w:val="20"/>
+              <w:lang w:val="en-GB"/>
+            </w:rPr>
+            <w:t>KMaddress}}</w:t>
           </w:r>
         </w:p>
       </w:tc>
@@ -2040,7 +1676,6 @@
   <w:style w:type="character" w:default="1" w:styleId="DefaultParagraphFont">
     <w:name w:val="Default Paragraph Font"/>
     <w:uiPriority w:val="1"/>
-    <w:semiHidden/>
     <w:unhideWhenUsed/>
   </w:style>
   <w:style w:type="table" w:default="1" w:styleId="TableNormal">
@@ -2480,18 +2115,18 @@
 </file>
 
 <file path=customXml/item1.xml><?xml version="1.0" encoding="utf-8"?>
-<p:properties xmlns:p="http://schemas.microsoft.com/office/2006/metadata/properties" xmlns:xsi="http://www.w3.org/2001/XMLSchema-instance" xmlns:pc="http://schemas.microsoft.com/office/infopath/2007/PartnerControls">
-  <documentManagement/>
-</p:properties>
-</file>
-
-<file path=customXml/item2.xml><?xml version="1.0" encoding="utf-8"?>
 <?mso-contentType ?>
 <FormTemplates xmlns="http://schemas.microsoft.com/sharepoint/v3/contenttype/forms">
   <Display>DocumentLibraryForm</Display>
   <Edit>DocumentLibraryForm</Edit>
   <New>DocumentLibraryForm</New>
 </FormTemplates>
+</file>
+
+<file path=customXml/item2.xml><?xml version="1.0" encoding="utf-8"?>
+<p:properties xmlns:p="http://schemas.microsoft.com/office/2006/metadata/properties" xmlns:xsi="http://www.w3.org/2001/XMLSchema-instance" xmlns:pc="http://schemas.microsoft.com/office/infopath/2007/PartnerControls">
+  <documentManagement/>
+</p:properties>
 </file>
 
 <file path=customXml/item3.xml><?xml version="1.0" encoding="utf-8"?>
@@ -2712,18 +2347,18 @@
 </file>
 
 <file path=customXml/itemProps1.xml><?xml version="1.0" encoding="utf-8"?>
-<ds:datastoreItem xmlns:ds="http://schemas.openxmlformats.org/officeDocument/2006/customXml" ds:itemID="{08C95320-362E-4054-A918-DAF0A1DA41B0}">
+<ds:datastoreItem xmlns:ds="http://schemas.openxmlformats.org/officeDocument/2006/customXml" ds:itemID="{8D24E936-8CB5-4742-831E-0C903E93D8D3}">
   <ds:schemaRefs>
-    <ds:schemaRef ds:uri="http://schemas.microsoft.com/office/2006/metadata/properties"/>
-    <ds:schemaRef ds:uri="http://schemas.microsoft.com/office/infopath/2007/PartnerControls"/>
+    <ds:schemaRef ds:uri="http://schemas.microsoft.com/sharepoint/v3/contenttype/forms"/>
   </ds:schemaRefs>
 </ds:datastoreItem>
 </file>
 
 <file path=customXml/itemProps2.xml><?xml version="1.0" encoding="utf-8"?>
-<ds:datastoreItem xmlns:ds="http://schemas.openxmlformats.org/officeDocument/2006/customXml" ds:itemID="{8D24E936-8CB5-4742-831E-0C903E93D8D3}">
+<ds:datastoreItem xmlns:ds="http://schemas.openxmlformats.org/officeDocument/2006/customXml" ds:itemID="{08C95320-362E-4054-A918-DAF0A1DA41B0}">
   <ds:schemaRefs>
-    <ds:schemaRef ds:uri="http://schemas.microsoft.com/sharepoint/v3/contenttype/forms"/>
+    <ds:schemaRef ds:uri="http://schemas.microsoft.com/office/2006/metadata/properties"/>
+    <ds:schemaRef ds:uri="http://schemas.microsoft.com/office/infopath/2007/PartnerControls"/>
   </ds:schemaRefs>
 </ds:datastoreItem>
 </file>

--- a/docassemble/morg0262/data/templates/form1template.docx
+++ b/docassemble/morg0262/data/templates/form1template.docx
@@ -39,7 +39,23 @@
         <w:pStyle w:val="FED1"/>
       </w:pPr>
       <w:r>
-        <w:t>{{ KMapplicantname}} v {{ KMrespondentname}}</w:t>
+        <w:t xml:space="preserve">{{ </w:t>
+      </w:r>
+      <w:proofErr w:type="spellStart"/>
+      <w:r>
+        <w:t>KMapplicantname</w:t>
+      </w:r>
+      <w:proofErr w:type="spellEnd"/>
+      <w:r>
+        <w:t xml:space="preserve">}} v {{ </w:t>
+      </w:r>
+      <w:proofErr w:type="spellStart"/>
+      <w:r>
+        <w:t>KMrespondentname</w:t>
+      </w:r>
+      <w:proofErr w:type="spellEnd"/>
+      <w:r>
+        <w:t>}}</w:t>
       </w:r>
     </w:p>
     <w:p>
@@ -173,12 +189,14 @@
         </w:rPr>
         <w:t xml:space="preserve">{{ </w:t>
       </w:r>
+      <w:proofErr w:type="spellStart"/>
       <w:r>
         <w:rPr>
           <w:szCs w:val="22"/>
         </w:rPr>
         <w:t>KMstate</w:t>
       </w:r>
+      <w:proofErr w:type="spellEnd"/>
       <w:r>
         <w:rPr>
           <w:szCs w:val="22"/>
@@ -211,12 +229,14 @@
         </w:rPr>
         <w:t xml:space="preserve">{{ </w:t>
       </w:r>
+      <w:proofErr w:type="spellStart"/>
       <w:r>
         <w:rPr>
           <w:szCs w:val="22"/>
         </w:rPr>
         <w:t>KMdivision</w:t>
       </w:r>
+      <w:proofErr w:type="spellEnd"/>
       <w:r>
         <w:rPr>
           <w:szCs w:val="22"/>
@@ -243,7 +263,23 @@
           <w:b/>
           <w:szCs w:val="22"/>
         </w:rPr>
-        <w:t>{{ KMapplicantname}}</w:t>
+        <w:t xml:space="preserve">{{ </w:t>
+      </w:r>
+      <w:proofErr w:type="spellStart"/>
+      <w:r>
+        <w:rPr>
+          <w:b/>
+          <w:szCs w:val="22"/>
+        </w:rPr>
+        <w:t>KMapplicantname</w:t>
+      </w:r>
+      <w:proofErr w:type="spellEnd"/>
+      <w:r>
+        <w:rPr>
+          <w:b/>
+          <w:szCs w:val="22"/>
+        </w:rPr>
+        <w:t>}}</w:t>
       </w:r>
     </w:p>
     <w:p>
@@ -267,7 +303,23 @@
           <w:b/>
           <w:szCs w:val="22"/>
         </w:rPr>
-        <w:t>{{ KMrespondentname}}</w:t>
+        <w:t xml:space="preserve">{{ </w:t>
+      </w:r>
+      <w:proofErr w:type="spellStart"/>
+      <w:r>
+        <w:rPr>
+          <w:b/>
+          <w:szCs w:val="22"/>
+        </w:rPr>
+        <w:t>KMrespondentname</w:t>
+      </w:r>
+      <w:proofErr w:type="spellEnd"/>
+      <w:r>
+        <w:rPr>
+          <w:b/>
+          <w:szCs w:val="22"/>
+        </w:rPr>
+        <w:t>}}</w:t>
       </w:r>
     </w:p>
     <w:p>
@@ -299,12 +351,7 @@
         <w:t xml:space="preserve">Date: </w:t>
       </w:r>
       <w:r>
-        <w:t>{{ today(format=</w:t>
-      </w:r>
-      <w:bookmarkStart w:id="0" w:name="_GoBack"/>
-      <w:bookmarkEnd w:id="0"/>
-      <w:r>
-        <w:t>‘dd/MM/YYYY’) }}</w:t>
+        <w:t>{{ today(format=‘dd/MM/YYYY’) }}</w:t>
       </w:r>
     </w:p>
     <w:p>
@@ -378,6 +425,8 @@
       <w:pPr>
         <w:spacing w:before="120"/>
       </w:pPr>
+      <w:bookmarkStart w:id="0" w:name="_GoBack"/>
+      <w:bookmarkEnd w:id="0"/>
     </w:p>
     <w:sectPr>
       <w:headerReference w:type="default" r:id="rId10"/>
@@ -512,6 +561,7 @@
               <w:lang w:val="en-GB"/>
             </w:rPr>
           </w:pPr>
+          <w:proofErr w:type="gramStart"/>
           <w:r>
             <w:rPr>
               <w:bCs/>
@@ -530,6 +580,7 @@
             </w:rPr>
             <w:t xml:space="preserve"> </w:t>
           </w:r>
+          <w:proofErr w:type="spellStart"/>
           <w:r>
             <w:rPr>
               <w:bCs/>
@@ -537,7 +588,18 @@
               <w:szCs w:val="18"/>
               <w:lang w:val="en-GB"/>
             </w:rPr>
-            <w:t>KMapplicantname}}</w:t>
+            <w:t>KMapplicantname</w:t>
+          </w:r>
+          <w:proofErr w:type="spellEnd"/>
+          <w:proofErr w:type="gramEnd"/>
+          <w:r>
+            <w:rPr>
+              <w:bCs/>
+              <w:sz w:val="18"/>
+              <w:szCs w:val="18"/>
+              <w:lang w:val="en-GB"/>
+            </w:rPr>
+            <w:t>}}</w:t>
           </w:r>
         </w:p>
       </w:tc>
@@ -612,6 +674,7 @@
               <w:lang w:val="en-GB"/>
             </w:rPr>
           </w:pPr>
+          <w:proofErr w:type="gramStart"/>
           <w:r>
             <w:rPr>
               <w:bCs/>
@@ -630,14 +693,26 @@
             </w:rPr>
             <w:t xml:space="preserve"> </w:t>
           </w:r>
-          <w:r>
-            <w:rPr>
-              <w:bCs/>
-              <w:sz w:val="20"/>
-              <w:szCs w:val="20"/>
-              <w:lang w:val="en-GB"/>
-            </w:rPr>
-            <w:t>KMfirstname}} {{</w:t>
+          <w:proofErr w:type="spellStart"/>
+          <w:r>
+            <w:rPr>
+              <w:bCs/>
+              <w:sz w:val="20"/>
+              <w:szCs w:val="20"/>
+              <w:lang w:val="en-GB"/>
+            </w:rPr>
+            <w:t>KMfirstname</w:t>
+          </w:r>
+          <w:proofErr w:type="spellEnd"/>
+          <w:proofErr w:type="gramEnd"/>
+          <w:r>
+            <w:rPr>
+              <w:bCs/>
+              <w:sz w:val="20"/>
+              <w:szCs w:val="20"/>
+              <w:lang w:val="en-GB"/>
+            </w:rPr>
+            <w:t>}} {{</w:t>
           </w:r>
           <w:r>
             <w:rPr>
@@ -648,14 +723,25 @@
             </w:rPr>
             <w:t xml:space="preserve"> </w:t>
           </w:r>
-          <w:r>
-            <w:rPr>
-              <w:bCs/>
-              <w:sz w:val="20"/>
-              <w:szCs w:val="20"/>
-              <w:lang w:val="en-GB"/>
-            </w:rPr>
-            <w:t>KMlastname}}</w:t>
+          <w:proofErr w:type="spellStart"/>
+          <w:r>
+            <w:rPr>
+              <w:bCs/>
+              <w:sz w:val="20"/>
+              <w:szCs w:val="20"/>
+              <w:lang w:val="en-GB"/>
+            </w:rPr>
+            <w:t>KMlastname</w:t>
+          </w:r>
+          <w:proofErr w:type="spellEnd"/>
+          <w:r>
+            <w:rPr>
+              <w:bCs/>
+              <w:sz w:val="20"/>
+              <w:szCs w:val="20"/>
+              <w:lang w:val="en-GB"/>
+            </w:rPr>
+            <w:t>}}</w:t>
           </w:r>
         </w:p>
       </w:tc>
@@ -730,6 +816,7 @@
               <w:lang w:val="en-GB"/>
             </w:rPr>
           </w:pPr>
+          <w:proofErr w:type="gramStart"/>
           <w:r>
             <w:rPr>
               <w:bCs/>
@@ -748,14 +835,26 @@
             </w:rPr>
             <w:t xml:space="preserve"> </w:t>
           </w:r>
-          <w:r>
-            <w:rPr>
-              <w:bCs/>
-              <w:sz w:val="20"/>
-              <w:szCs w:val="20"/>
-              <w:lang w:val="en-GB"/>
-            </w:rPr>
-            <w:t>KMlawfirm}}</w:t>
+          <w:proofErr w:type="spellStart"/>
+          <w:r>
+            <w:rPr>
+              <w:bCs/>
+              <w:sz w:val="20"/>
+              <w:szCs w:val="20"/>
+              <w:lang w:val="en-GB"/>
+            </w:rPr>
+            <w:t>KMlawfirm</w:t>
+          </w:r>
+          <w:proofErr w:type="spellEnd"/>
+          <w:proofErr w:type="gramEnd"/>
+          <w:r>
+            <w:rPr>
+              <w:bCs/>
+              <w:sz w:val="20"/>
+              <w:szCs w:val="20"/>
+              <w:lang w:val="en-GB"/>
+            </w:rPr>
+            <w:t>}}</w:t>
           </w:r>
         </w:p>
       </w:tc>
@@ -812,6 +911,7 @@
               <w:lang w:val="en-GB"/>
             </w:rPr>
           </w:pPr>
+          <w:proofErr w:type="gramStart"/>
           <w:r>
             <w:rPr>
               <w:bCs/>
@@ -830,14 +930,35 @@
             </w:rPr>
             <w:t xml:space="preserve"> </w:t>
           </w:r>
-          <w:r>
-            <w:rPr>
-              <w:bCs/>
-              <w:sz w:val="20"/>
-              <w:szCs w:val="20"/>
-              <w:lang w:val="en-GB"/>
-            </w:rPr>
-            <w:t>KMlawfirm}}</w:t>
+          <w:proofErr w:type="spellStart"/>
+          <w:r>
+            <w:rPr>
+              <w:bCs/>
+              <w:sz w:val="20"/>
+              <w:szCs w:val="20"/>
+              <w:lang w:val="en-GB"/>
+            </w:rPr>
+            <w:t>KM</w:t>
+          </w:r>
+          <w:r>
+            <w:rPr>
+              <w:bCs/>
+              <w:sz w:val="20"/>
+              <w:szCs w:val="20"/>
+              <w:lang w:val="en-GB"/>
+            </w:rPr>
+            <w:t>number</w:t>
+          </w:r>
+          <w:proofErr w:type="spellEnd"/>
+          <w:proofErr w:type="gramEnd"/>
+          <w:r>
+            <w:rPr>
+              <w:bCs/>
+              <w:sz w:val="20"/>
+              <w:szCs w:val="20"/>
+              <w:lang w:val="en-GB"/>
+            </w:rPr>
+            <w:t>}}</w:t>
           </w:r>
         </w:p>
       </w:tc>
@@ -894,6 +1015,7 @@
               <w:lang w:val="en-GB"/>
             </w:rPr>
           </w:pPr>
+          <w:proofErr w:type="gramStart"/>
           <w:r>
             <w:rPr>
               <w:bCs/>
@@ -912,14 +1034,26 @@
             </w:rPr>
             <w:t xml:space="preserve"> </w:t>
           </w:r>
-          <w:r>
-            <w:rPr>
-              <w:bCs/>
-              <w:sz w:val="20"/>
-              <w:szCs w:val="20"/>
-              <w:lang w:val="en-GB"/>
-            </w:rPr>
-            <w:t>KMfax}}</w:t>
+          <w:proofErr w:type="spellStart"/>
+          <w:r>
+            <w:rPr>
+              <w:bCs/>
+              <w:sz w:val="20"/>
+              <w:szCs w:val="20"/>
+              <w:lang w:val="en-GB"/>
+            </w:rPr>
+            <w:t>KMfax</w:t>
+          </w:r>
+          <w:proofErr w:type="spellEnd"/>
+          <w:proofErr w:type="gramEnd"/>
+          <w:r>
+            <w:rPr>
+              <w:bCs/>
+              <w:sz w:val="20"/>
+              <w:szCs w:val="20"/>
+              <w:lang w:val="en-GB"/>
+            </w:rPr>
+            <w:t>}}</w:t>
           </w:r>
         </w:p>
       </w:tc>
@@ -978,6 +1112,7 @@
               <w:lang w:val="en-GB"/>
             </w:rPr>
           </w:pPr>
+          <w:proofErr w:type="gramStart"/>
           <w:r>
             <w:rPr>
               <w:bCs/>
@@ -996,14 +1131,26 @@
             </w:rPr>
             <w:t xml:space="preserve"> </w:t>
           </w:r>
-          <w:r>
-            <w:rPr>
-              <w:bCs/>
-              <w:sz w:val="20"/>
-              <w:szCs w:val="20"/>
-              <w:lang w:val="en-GB"/>
-            </w:rPr>
-            <w:t>KMemail}}</w:t>
+          <w:proofErr w:type="spellStart"/>
+          <w:r>
+            <w:rPr>
+              <w:bCs/>
+              <w:sz w:val="20"/>
+              <w:szCs w:val="20"/>
+              <w:lang w:val="en-GB"/>
+            </w:rPr>
+            <w:t>KMemail</w:t>
+          </w:r>
+          <w:proofErr w:type="spellEnd"/>
+          <w:proofErr w:type="gramEnd"/>
+          <w:r>
+            <w:rPr>
+              <w:bCs/>
+              <w:sz w:val="20"/>
+              <w:szCs w:val="20"/>
+              <w:lang w:val="en-GB"/>
+            </w:rPr>
+            <w:t>}}</w:t>
           </w:r>
         </w:p>
       </w:tc>
@@ -1080,6 +1227,7 @@
               <w:lang w:val="en-GB"/>
             </w:rPr>
           </w:pPr>
+          <w:proofErr w:type="gramStart"/>
           <w:r>
             <w:rPr>
               <w:bCs/>
@@ -1098,14 +1246,26 @@
             </w:rPr>
             <w:t xml:space="preserve"> </w:t>
           </w:r>
-          <w:r>
-            <w:rPr>
-              <w:bCs/>
-              <w:sz w:val="20"/>
-              <w:szCs w:val="20"/>
-              <w:lang w:val="en-GB"/>
-            </w:rPr>
-            <w:t>KMaddress}}</w:t>
+          <w:proofErr w:type="spellStart"/>
+          <w:r>
+            <w:rPr>
+              <w:bCs/>
+              <w:sz w:val="20"/>
+              <w:szCs w:val="20"/>
+              <w:lang w:val="en-GB"/>
+            </w:rPr>
+            <w:t>KMaddress</w:t>
+          </w:r>
+          <w:proofErr w:type="spellEnd"/>
+          <w:proofErr w:type="gramEnd"/>
+          <w:r>
+            <w:rPr>
+              <w:bCs/>
+              <w:sz w:val="20"/>
+              <w:szCs w:val="20"/>
+              <w:lang w:val="en-GB"/>
+            </w:rPr>
+            <w:t>}}</w:t>
           </w:r>
         </w:p>
       </w:tc>
